--- a/lab4/Диаграмма классов.docx
+++ b/lab4/Диаграмма классов.docx
@@ -646,7 +646,27 @@
           <w:szCs w:val="20"/>
           <w:lang w:eastAsia="ru-RU"/>
         </w:rPr>
-        <w:t xml:space="preserve">(должность, ФИО  руководителя)     </w:t>
+        <w:t xml:space="preserve">(должность, </w:t>
+      </w:r>
+      <w:proofErr w:type="gramStart"/>
+      <w:r>
+        <w:rPr>
+          <w:rFonts w:eastAsia="Times New Roman" w:cs="Times New Roman"/>
+          <w:i/>
+          <w:szCs w:val="20"/>
+          <w:lang w:eastAsia="ru-RU"/>
+        </w:rPr>
+        <w:t>ФИО  руководителя</w:t>
+      </w:r>
+      <w:proofErr w:type="gramEnd"/>
+      <w:r>
+        <w:rPr>
+          <w:rFonts w:eastAsia="Times New Roman" w:cs="Times New Roman"/>
+          <w:i/>
+          <w:szCs w:val="20"/>
+          <w:lang w:eastAsia="ru-RU"/>
+        </w:rPr>
+        <w:t xml:space="preserve">)     </w:t>
       </w:r>
     </w:p>
     <w:p>
@@ -737,7 +757,27 @@
           <w:szCs w:val="20"/>
           <w:lang w:eastAsia="ru-RU"/>
         </w:rPr>
-        <w:t xml:space="preserve">  (оценка)                                    (подпись)</w:t>
+        <w:t xml:space="preserve">  (</w:t>
+      </w:r>
+      <w:proofErr w:type="gramStart"/>
+      <w:r>
+        <w:rPr>
+          <w:rFonts w:eastAsia="Times New Roman" w:cs="Times New Roman"/>
+          <w:i/>
+          <w:szCs w:val="20"/>
+          <w:lang w:eastAsia="ru-RU"/>
+        </w:rPr>
+        <w:t xml:space="preserve">оценка)   </w:t>
+      </w:r>
+      <w:proofErr w:type="gramEnd"/>
+      <w:r>
+        <w:rPr>
+          <w:rFonts w:eastAsia="Times New Roman" w:cs="Times New Roman"/>
+          <w:i/>
+          <w:szCs w:val="20"/>
+          <w:lang w:eastAsia="ru-RU"/>
+        </w:rPr>
+        <w:t xml:space="preserve">                                 (подпись)</w:t>
       </w:r>
     </w:p>
     <w:p>
@@ -1107,12 +1147,14 @@
       <w:r>
         <w:t xml:space="preserve">Диаграмма классов была разработана в инструменте </w:t>
       </w:r>
+      <w:proofErr w:type="spellStart"/>
       <w:r>
         <w:rPr>
           <w:lang w:val="en-US"/>
         </w:rPr>
         <w:t>drawio</w:t>
       </w:r>
+      <w:proofErr w:type="spellEnd"/>
       <w:r>
         <w:t>.</w:t>
       </w:r>
@@ -1160,10 +1202,10 @@
           <w14:ligatures w14:val="standardContextual"/>
         </w:rPr>
         <w:drawing>
-          <wp:inline distT="0" distB="0" distL="0" distR="0" wp14:anchorId="4C662D8B" wp14:editId="0A74D93E">
-            <wp:extent cx="9251950" cy="4422775"/>
-            <wp:effectExtent l="0" t="0" r="6350" b="0"/>
-            <wp:docPr id="522660218" name="Рисунок 2"/>
+          <wp:inline distT="0" distB="0" distL="0" distR="0" wp14:anchorId="06FCC8ED" wp14:editId="2EF6CFC9">
+            <wp:extent cx="7934325" cy="4713762"/>
+            <wp:effectExtent l="0" t="0" r="0" b="0"/>
+            <wp:docPr id="1611204635" name="Рисунок 1"/>
             <wp:cNvGraphicFramePr>
               <a:graphicFrameLocks xmlns:a="http://schemas.openxmlformats.org/drawingml/2006/main" noChangeAspect="1"/>
             </wp:cNvGraphicFramePr>
@@ -1171,7 +1213,7 @@
               <a:graphicData uri="http://schemas.openxmlformats.org/drawingml/2006/picture">
                 <pic:pic xmlns:pic="http://schemas.openxmlformats.org/drawingml/2006/picture">
                   <pic:nvPicPr>
-                    <pic:cNvPr id="522660218" name="Рисунок 522660218"/>
+                    <pic:cNvPr id="1611204635" name="Рисунок 1611204635"/>
                     <pic:cNvPicPr/>
                   </pic:nvPicPr>
                   <pic:blipFill>
@@ -1189,7 +1231,7 @@
                   <pic:spPr>
                     <a:xfrm>
                       <a:off x="0" y="0"/>
-                      <a:ext cx="9251950" cy="4422775"/>
+                      <a:ext cx="7963421" cy="4731048"/>
                     </a:xfrm>
                     <a:prstGeom prst="rect">
                       <a:avLst/>
@@ -1324,12 +1366,14 @@
       <w:r>
         <w:t xml:space="preserve">– интерфейс предоставляющий методы для работы с базой данных, два его метода получают контекст и строку с </w:t>
       </w:r>
+      <w:proofErr w:type="spellStart"/>
       <w:r>
         <w:rPr>
           <w:lang w:val="en-US"/>
         </w:rPr>
         <w:t>sql</w:t>
       </w:r>
+      <w:proofErr w:type="spellEnd"/>
       <w:r>
         <w:t>-</w:t>
       </w:r>
@@ -1371,12 +1415,14 @@
         </w:numPr>
         <w:ind w:left="1134" w:firstLine="0"/>
       </w:pPr>
+      <w:proofErr w:type="spellStart"/>
       <w:r>
         <w:rPr>
           <w:lang w:val="en-US"/>
         </w:rPr>
         <w:t>CreateUser</w:t>
       </w:r>
+      <w:proofErr w:type="spellEnd"/>
       <w:r>
         <w:t xml:space="preserve"> – </w:t>
       </w:r>
@@ -1396,12 +1442,14 @@
       <w:r>
         <w:t xml:space="preserve"> </w:t>
       </w:r>
+      <w:proofErr w:type="spellStart"/>
       <w:r>
         <w:rPr>
           <w:lang w:val="en-US"/>
         </w:rPr>
         <w:t>CheckUserExist</w:t>
       </w:r>
+      <w:proofErr w:type="spellEnd"/>
       <w:r>
         <w:t xml:space="preserve"> </w:t>
       </w:r>
@@ -1427,12 +1475,14 @@
       <w:r>
         <w:t xml:space="preserve"> </w:t>
       </w:r>
+      <w:proofErr w:type="spellStart"/>
       <w:r>
         <w:rPr>
           <w:lang w:val="en-US"/>
         </w:rPr>
         <w:t>GetUserByEmail</w:t>
       </w:r>
+      <w:proofErr w:type="spellEnd"/>
       <w:r>
         <w:t xml:space="preserve"> – </w:t>
       </w:r>
@@ -1455,12 +1505,14 @@
         </w:numPr>
         <w:ind w:left="1134" w:firstLine="0"/>
       </w:pPr>
+      <w:proofErr w:type="spellStart"/>
       <w:r>
         <w:rPr>
           <w:lang w:val="en-US"/>
         </w:rPr>
         <w:t>GetChannelById</w:t>
       </w:r>
+      <w:proofErr w:type="spellEnd"/>
       <w:r>
         <w:t xml:space="preserve"> – </w:t>
       </w:r>
@@ -1477,12 +1529,14 @@
         </w:numPr>
         <w:ind w:left="1134" w:firstLine="0"/>
       </w:pPr>
+      <w:proofErr w:type="spellStart"/>
       <w:r>
         <w:rPr>
           <w:lang w:val="en-US"/>
         </w:rPr>
         <w:t>CreateChannel</w:t>
       </w:r>
+      <w:proofErr w:type="spellEnd"/>
       <w:r>
         <w:t xml:space="preserve"> – </w:t>
       </w:r>
@@ -1499,12 +1553,14 @@
         </w:numPr>
         <w:ind w:left="1134" w:firstLine="0"/>
       </w:pPr>
+      <w:proofErr w:type="spellStart"/>
       <w:r>
         <w:rPr>
           <w:lang w:val="en-US"/>
         </w:rPr>
         <w:t>AddChat</w:t>
       </w:r>
+      <w:proofErr w:type="spellEnd"/>
       <w:r>
         <w:t xml:space="preserve"> </w:t>
       </w:r>
@@ -1521,12 +1577,14 @@
         </w:numPr>
         <w:ind w:left="1134" w:firstLine="0"/>
       </w:pPr>
+      <w:proofErr w:type="spellStart"/>
       <w:r>
         <w:rPr>
           <w:lang w:val="en-US"/>
         </w:rPr>
         <w:t>GetChat</w:t>
       </w:r>
+      <w:proofErr w:type="spellEnd"/>
       <w:r>
         <w:t xml:space="preserve"> –</w:t>
       </w:r>
@@ -1568,12 +1626,14 @@
         </w:numPr>
         <w:ind w:left="1134" w:firstLine="0"/>
       </w:pPr>
+      <w:proofErr w:type="spellStart"/>
       <w:r>
         <w:rPr>
           <w:lang w:val="en-US"/>
         </w:rPr>
         <w:t>CreateUser</w:t>
       </w:r>
+      <w:proofErr w:type="spellEnd"/>
       <w:r>
         <w:t xml:space="preserve"> – </w:t>
       </w:r>
@@ -1620,12 +1680,14 @@
       <w:r>
         <w:t xml:space="preserve"> </w:t>
       </w:r>
+      <w:proofErr w:type="spellStart"/>
       <w:r>
         <w:rPr>
           <w:lang w:val="en-US"/>
         </w:rPr>
         <w:t>UserHandler</w:t>
       </w:r>
+      <w:proofErr w:type="spellEnd"/>
       <w:r>
         <w:t xml:space="preserve"> –о</w:t>
       </w:r>
@@ -1798,12 +1860,14 @@
         </w:numPr>
         <w:ind w:left="0" w:firstLine="567"/>
       </w:pPr>
+      <w:proofErr w:type="spellStart"/>
       <w:r>
         <w:rPr>
           <w:lang w:val="en-US"/>
         </w:rPr>
         <w:t>WSHandler</w:t>
       </w:r>
+      <w:proofErr w:type="spellEnd"/>
       <w:r>
         <w:t xml:space="preserve"> – </w:t>
       </w:r>
@@ -1926,11 +1990,19 @@
       <w:r>
         <w:t xml:space="preserve">, метод </w:t>
       </w:r>
+      <w:proofErr w:type="spellStart"/>
       <w:r>
         <w:rPr>
           <w:lang w:val="en-US"/>
         </w:rPr>
-        <w:t xml:space="preserve">RestoreMessage </w:t>
+        <w:t>RestoreMessage</w:t>
+      </w:r>
+      <w:proofErr w:type="spellEnd"/>
+      <w:r>
+        <w:rPr>
+          <w:lang w:val="en-US"/>
+        </w:rPr>
+        <w:t xml:space="preserve"> </w:t>
       </w:r>
       <w:r>
         <w:t>восстанавливает часть сообщений для подключающихся пользователей.</w:t>
